--- a/Documentations/需求阶段/用例描述/UC17_查询系统日志用例描述.docx
+++ b/Documentations/需求阶段/用例描述/UC17_查询系统日志用例描述.docx
@@ -79,8 +79,6 @@
               </w:rPr>
               <w:t>UC17</w:t>
             </w:r>
-            <w:bookmarkStart w:id="0" w:name="_GoBack"/>
-            <w:bookmarkEnd w:id="0"/>
           </w:p>
         </w:tc>
       </w:tr>
@@ -390,7 +388,19 @@
               <w:rPr>
                 <w:rFonts w:hint="eastAsia"/>
               </w:rPr>
-              <w:t>使用者输入想要查询的系统日志的开始时间和截至时间</w:t>
+              <w:t>使用者</w:t>
+            </w:r>
+            <w:r>
+              <w:rPr>
+                <w:rFonts w:hint="eastAsia"/>
+              </w:rPr>
+              <w:t>选择</w:t>
+            </w:r>
+            <w:r>
+              <w:rPr>
+                <w:rFonts w:hint="eastAsia"/>
+              </w:rPr>
+              <w:t>想要查询的系统日志的开始时间和截至时间</w:t>
             </w:r>
           </w:p>
           <w:p>
@@ -432,6 +442,9 @@
           </w:tcPr>
           <w:p>
             <w:r>
+              <w:rPr>
+                <w:rFonts w:hint="eastAsia"/>
+              </w:rPr>
               <w:t>1</w:t>
             </w:r>
             <w:r>
@@ -447,45 +460,16 @@
               <w:rPr>
                 <w:rFonts w:hint="eastAsia"/>
               </w:rPr>
-              <w:t>如果时间输入不正确，则提示时间格式输入有误</w:t>
-            </w:r>
-          </w:p>
-          <w:p>
-            <w:r>
-              <w:t>1</w:t>
-            </w:r>
-            <w:r>
-              <w:rPr>
-                <w:rFonts w:hint="eastAsia"/>
-              </w:rPr>
-              <w:t>b</w:t>
-            </w:r>
-            <w:r>
-              <w:t xml:space="preserve"> </w:t>
-            </w:r>
-            <w:r>
-              <w:rPr>
-                <w:rFonts w:hint="eastAsia"/>
-              </w:rPr>
-              <w:t>如果时间起始点早于系统日志创建时间，则将起始点至于系统日志创建时间</w:t>
-            </w:r>
-          </w:p>
-          <w:p>
-            <w:r>
-              <w:rPr>
-                <w:rFonts w:hint="eastAsia"/>
-              </w:rPr>
-              <w:t>1c</w:t>
-            </w:r>
-            <w:r>
-              <w:t xml:space="preserve"> </w:t>
-            </w:r>
-            <w:r>
-              <w:rPr>
-                <w:rFonts w:hint="eastAsia"/>
-              </w:rPr>
-              <w:t>如果时间截至点晚于时间起始点，则提示时间输入有误，截至时间不得早于开始时间</w:t>
-            </w:r>
+              <w:t>如果时间截至点晚于时间起始点，则提示</w:t>
+            </w:r>
+            <w:r>
+              <w:rPr>
+                <w:rFonts w:hint="eastAsia"/>
+              </w:rPr>
+              <w:t>此段时间无日志记录</w:t>
+            </w:r>
+            <w:bookmarkStart w:id="0" w:name="_GoBack"/>
+            <w:bookmarkEnd w:id="0"/>
           </w:p>
         </w:tc>
       </w:tr>
@@ -588,7 +572,7 @@
 
 <file path=word/numbering.xml><?xml version="1.0" encoding="utf-8"?>
 <w:numbering xmlns:wpc="http://schemas.microsoft.com/office/word/2010/wordprocessingCanvas" xmlns:mc="http://schemas.openxmlformats.org/markup-compatibility/2006" xmlns:o="urn:schemas-microsoft-com:office:office" xmlns:r="http://schemas.openxmlformats.org/officeDocument/2006/relationships" xmlns:m="http://schemas.openxmlformats.org/officeDocument/2006/math" xmlns:v="urn:schemas-microsoft-com:vml" xmlns:wp14="http://schemas.microsoft.com/office/word/2010/wordprocessingDrawing" xmlns:wp="http://schemas.openxmlformats.org/drawingml/2006/wordprocessingDrawing" xmlns:w10="urn:schemas-microsoft-com:office:word" xmlns:w="http://schemas.openxmlformats.org/wordprocessingml/2006/main" xmlns:w14="http://schemas.microsoft.com/office/word/2010/wordml" xmlns:w15="http://schemas.microsoft.com/office/word/2012/wordml" xmlns:wpg="http://schemas.microsoft.com/office/word/2010/wordprocessingGroup" xmlns:wpi="http://schemas.microsoft.com/office/word/2010/wordprocessingInk" xmlns:wne="http://schemas.microsoft.com/office/word/2006/wordml" xmlns:wps="http://schemas.microsoft.com/office/word/2010/wordprocessingShape" mc:Ignorable="w14 w15 wp14">
-  <w:abstractNum w:abstractNumId="0" w15:restartNumberingAfterBreak="0">
+  <w:abstractNum w:abstractNumId="0">
     <w:nsid w:val="440B0A0C"/>
     <w:multiLevelType w:val="hybridMultilevel"/>
     <w:tmpl w:val="A8043FF6"/>
